--- a/Google Cybersecurity Course/Incident-handler-s-journal-.docx
+++ b/Google Cybersecurity Course/Incident-handler-s-journal-.docx
@@ -700,7 +700,7 @@
                 <w:rFonts w:ascii="Google Sans" w:eastAsia="Google Sans" w:hAnsi="Google Sans" w:cs="Google Sans"/>
                 <w:color w:val="434343"/>
               </w:rPr>
-              <w:t>Record the date of the journal entry.</w:t>
+              <w:t>10/09/24</w:t>
             </w:r>
           </w:p>
         </w:tc>
@@ -746,7 +746,7 @@
                 <w:rFonts w:ascii="Google Sans" w:eastAsia="Google Sans" w:hAnsi="Google Sans" w:cs="Google Sans"/>
                 <w:color w:val="434343"/>
               </w:rPr>
-              <w:t>Record the journal entry number.</w:t>
+              <w:t>#2</w:t>
             </w:r>
           </w:p>
         </w:tc>
@@ -807,7 +807,7 @@
                 <w:rFonts w:ascii="Google Sans" w:eastAsia="Google Sans" w:hAnsi="Google Sans" w:cs="Google Sans"/>
                 <w:color w:val="434343"/>
               </w:rPr>
-              <w:t>Provide a brief description about the journal entry.</w:t>
+              <w:t>Verifying a file based on hash value</w:t>
             </w:r>
           </w:p>
         </w:tc>
@@ -868,7 +868,7 @@
                 <w:rFonts w:ascii="Google Sans" w:eastAsia="Google Sans" w:hAnsi="Google Sans" w:cs="Google Sans"/>
                 <w:color w:val="434343"/>
               </w:rPr>
-              <w:t>List any cybersecurity tools that were used.</w:t>
+              <w:t>Virustotal</w:t>
             </w:r>
           </w:p>
         </w:tc>
@@ -957,7 +957,7 @@
                 <w:rFonts w:ascii="Google Sans" w:eastAsia="Google Sans" w:hAnsi="Google Sans" w:cs="Google Sans"/>
                 <w:color w:val="434343"/>
               </w:rPr>
-              <w:t xml:space="preserve"> caused the incident?</w:t>
+              <w:t>: BlackTech, known threat actor.</w:t>
             </w:r>
           </w:p>
           <w:p>
@@ -985,7 +985,14 @@
                 <w:rFonts w:ascii="Google Sans" w:eastAsia="Google Sans" w:hAnsi="Google Sans" w:cs="Google Sans"/>
                 <w:color w:val="434343"/>
               </w:rPr>
-              <w:t xml:space="preserve"> happened?</w:t>
+              <w:t>:</w:t>
+            </w:r>
+            <w:r>
+              <w:rPr>
+                <w:rFonts w:ascii="Google Sans" w:eastAsia="Google Sans" w:hAnsi="Google Sans" w:cs="Google Sans"/>
+                <w:color w:val="434343"/>
+              </w:rPr>
+              <w:t xml:space="preserve"> A potentially malicious file was detected by various security vendors during a VirusTotal scan.</w:t>
             </w:r>
           </w:p>
           <w:p>
@@ -1013,7 +1020,14 @@
                 <w:rFonts w:ascii="Google Sans" w:eastAsia="Google Sans" w:hAnsi="Google Sans" w:cs="Google Sans"/>
                 <w:color w:val="434343"/>
               </w:rPr>
-              <w:t xml:space="preserve"> did the incident occur?</w:t>
+              <w:t xml:space="preserve">: </w:t>
+            </w:r>
+            <w:r>
+              <w:rPr>
+                <w:rFonts w:ascii="Google Sans" w:eastAsia="Google Sans" w:hAnsi="Google Sans" w:cs="Google Sans"/>
+                <w:color w:val="434343"/>
+              </w:rPr>
+              <w:t>The exact date when the file was introduced into the environment isn't provided, but the VirusTotal report was generated when the hash was checked.</w:t>
             </w:r>
           </w:p>
           <w:p>
@@ -1041,7 +1055,14 @@
                 <w:rFonts w:ascii="Google Sans" w:eastAsia="Google Sans" w:hAnsi="Google Sans" w:cs="Google Sans"/>
                 <w:color w:val="434343"/>
               </w:rPr>
-              <w:t xml:space="preserve"> did the incident happen?</w:t>
+              <w:t xml:space="preserve">: </w:t>
+            </w:r>
+            <w:r>
+              <w:rPr>
+                <w:rFonts w:ascii="Google Sans" w:eastAsia="Google Sans" w:hAnsi="Google Sans" w:cs="Google Sans"/>
+                <w:color w:val="434343"/>
+              </w:rPr>
+              <w:t>The incident occurred wherever the malicious file was discovered, such as on a specific endpoint, server, or within the corporate network</w:t>
             </w:r>
           </w:p>
           <w:p>
@@ -1069,7 +1090,14 @@
                 <w:rFonts w:ascii="Google Sans" w:eastAsia="Google Sans" w:hAnsi="Google Sans" w:cs="Google Sans"/>
                 <w:color w:val="434343"/>
               </w:rPr>
-              <w:t xml:space="preserve"> did the incident happen?</w:t>
+              <w:t xml:space="preserve">: </w:t>
+            </w:r>
+            <w:r>
+              <w:rPr>
+                <w:rFonts w:ascii="Google Sans" w:eastAsia="Google Sans" w:hAnsi="Google Sans" w:cs="Google Sans"/>
+                <w:color w:val="434343"/>
+              </w:rPr>
+              <w:t>The file itself was designed to act as a backdoor or trojan, which indicates that the intent behind the attack could be to gain unauthorized access to systems</w:t>
             </w:r>
           </w:p>
         </w:tc>
@@ -1130,7 +1158,14 @@
                 <w:rFonts w:ascii="Google Sans" w:eastAsia="Google Sans" w:hAnsi="Google Sans" w:cs="Google Sans"/>
                 <w:color w:val="434343"/>
               </w:rPr>
-              <w:t>Include any additional thoughts, questions, or findings.</w:t>
+              <w:t xml:space="preserve">Sha256 hash: </w:t>
+            </w:r>
+            <w:r>
+              <w:rPr>
+                <w:rFonts w:ascii="Google Sans" w:eastAsia="Google Sans" w:hAnsi="Google Sans" w:cs="Google Sans"/>
+                <w:color w:val="434343"/>
+              </w:rPr>
+              <w:t>54e6ea47eb04634d3e87fd7787e2136ccfbcc80ade34f246a12cf93bab527f6b</w:t>
             </w:r>
           </w:p>
         </w:tc>
@@ -1238,7 +1273,8 @@
                 <w:rFonts w:ascii="Google Sans" w:eastAsia="Google Sans" w:hAnsi="Google Sans" w:cs="Google Sans"/>
                 <w:color w:val="434343"/>
               </w:rPr>
-              <w:t>Record the date of the journal entry.</w:t>
+              <w:lastRenderedPageBreak/>
+              <w:t>10/09/24</w:t>
             </w:r>
           </w:p>
         </w:tc>
@@ -1267,6 +1303,7 @@
                 <w:rFonts w:ascii="Google Sans" w:eastAsia="Google Sans" w:hAnsi="Google Sans" w:cs="Google Sans"/>
                 <w:b/>
               </w:rPr>
+              <w:lastRenderedPageBreak/>
               <w:t>Entry:</w:t>
             </w:r>
           </w:p>
@@ -1284,7 +1321,8 @@
                 <w:rFonts w:ascii="Google Sans" w:eastAsia="Google Sans" w:hAnsi="Google Sans" w:cs="Google Sans"/>
                 <w:color w:val="434343"/>
               </w:rPr>
-              <w:t>Record the journal entry number.</w:t>
+              <w:lastRenderedPageBreak/>
+              <w:t>#3</w:t>
             </w:r>
           </w:p>
         </w:tc>
@@ -1345,7 +1383,7 @@
                 <w:rFonts w:ascii="Google Sans" w:eastAsia="Google Sans" w:hAnsi="Google Sans" w:cs="Google Sans"/>
                 <w:color w:val="434343"/>
               </w:rPr>
-              <w:t>Provide a brief description about the journal entry.</w:t>
+              <w:t>An employee downloaded a file which affected his system.</w:t>
             </w:r>
           </w:p>
         </w:tc>
@@ -1406,7 +1444,7 @@
                 <w:rFonts w:ascii="Google Sans" w:eastAsia="Google Sans" w:hAnsi="Google Sans" w:cs="Google Sans"/>
                 <w:color w:val="434343"/>
               </w:rPr>
-              <w:t>List any cybersecurity tools that were used.</w:t>
+              <w:t>Virustotal</w:t>
             </w:r>
           </w:p>
         </w:tc>
@@ -1438,7 +1476,6 @@
               <w:rPr>
                 <w:rFonts w:ascii="Google Sans" w:eastAsia="Google Sans" w:hAnsi="Google Sans" w:cs="Google Sans"/>
               </w:rPr>
-              <w:lastRenderedPageBreak/>
               <w:t xml:space="preserve">The 5 W's </w:t>
             </w:r>
           </w:p>
@@ -1496,7 +1533,7 @@
                 <w:rFonts w:ascii="Google Sans" w:eastAsia="Google Sans" w:hAnsi="Google Sans" w:cs="Google Sans"/>
                 <w:color w:val="434343"/>
               </w:rPr>
-              <w:t xml:space="preserve"> caused the incident?</w:t>
+              <w:t>: external threat</w:t>
             </w:r>
           </w:p>
           <w:p>
@@ -1524,7 +1561,7 @@
                 <w:rFonts w:ascii="Google Sans" w:eastAsia="Google Sans" w:hAnsi="Google Sans" w:cs="Google Sans"/>
                 <w:color w:val="434343"/>
               </w:rPr>
-              <w:t xml:space="preserve"> happened?</w:t>
+              <w:t>: employee received an phishing email</w:t>
             </w:r>
           </w:p>
           <w:p>
@@ -1552,7 +1589,7 @@
                 <w:rFonts w:ascii="Google Sans" w:eastAsia="Google Sans" w:hAnsi="Google Sans" w:cs="Google Sans"/>
                 <w:color w:val="434343"/>
               </w:rPr>
-              <w:t xml:space="preserve"> did the incident occur?</w:t>
+              <w:t>: During work hours, when the employee opened his email.</w:t>
             </w:r>
           </w:p>
           <w:p>
@@ -1580,7 +1617,7 @@
                 <w:rFonts w:ascii="Google Sans" w:eastAsia="Google Sans" w:hAnsi="Google Sans" w:cs="Google Sans"/>
                 <w:color w:val="434343"/>
               </w:rPr>
-              <w:t xml:space="preserve"> did the incident happen?</w:t>
+              <w:t>: On the employees machine.</w:t>
             </w:r>
           </w:p>
           <w:p>
@@ -1608,7 +1645,14 @@
                 <w:rFonts w:ascii="Google Sans" w:eastAsia="Google Sans" w:hAnsi="Google Sans" w:cs="Google Sans"/>
                 <w:color w:val="434343"/>
               </w:rPr>
-              <w:t xml:space="preserve"> did the incident happen?</w:t>
+              <w:t xml:space="preserve">: </w:t>
+            </w:r>
+            <w:r>
+              <w:rPr>
+                <w:rFonts w:ascii="Google Sans" w:eastAsia="Google Sans" w:hAnsi="Google Sans" w:cs="Google Sans"/>
+                <w:color w:val="434343"/>
+              </w:rPr>
+              <w:t>The incident happened because the employee fell victim to a phishing attack.</w:t>
             </w:r>
           </w:p>
         </w:tc>
@@ -1669,7 +1713,7 @@
                 <w:rFonts w:ascii="Google Sans" w:eastAsia="Google Sans" w:hAnsi="Google Sans" w:cs="Google Sans"/>
                 <w:color w:val="434343"/>
               </w:rPr>
-              <w:t>Include any additional thoughts, questions, or findings.</w:t>
+              <w:t>The malware has been already checked before, using it’s file hash. It is a known backdoor threat used by BlackTech.</w:t>
             </w:r>
           </w:p>
         </w:tc>
@@ -2085,6 +2129,7 @@
                 <w:b/>
                 <w:color w:val="434343"/>
               </w:rPr>
+              <w:lastRenderedPageBreak/>
               <w:t>When</w:t>
             </w:r>
             <w:r>
@@ -2180,6 +2225,7 @@
               <w:rPr>
                 <w:rFonts w:ascii="Google Sans" w:eastAsia="Google Sans" w:hAnsi="Google Sans" w:cs="Google Sans"/>
               </w:rPr>
+              <w:lastRenderedPageBreak/>
               <w:t>Additional notes</w:t>
             </w:r>
           </w:p>
@@ -2242,7 +2288,6 @@
         </w:rPr>
       </w:pPr>
       <w:r>
-        <w:lastRenderedPageBreak/>
         <w:pict w14:anchorId="2BE5E1F3">
           <v:rect id="_x0000_i1028" style="width:0;height:1.5pt" o:hralign="center" o:hrstd="t" o:hr="t" fillcolor="#a0a0a0" stroked="f"/>
         </w:pict>
@@ -2845,6 +2890,7 @@
                 <w:rFonts w:ascii="Google Sans" w:eastAsia="Google Sans" w:hAnsi="Google Sans" w:cs="Google Sans"/>
                 <w:b/>
               </w:rPr>
+              <w:lastRenderedPageBreak/>
               <w:t>Date:</w:t>
             </w:r>
             <w:r>
@@ -3067,7 +3113,6 @@
               <w:rPr>
                 <w:rFonts w:ascii="Google Sans" w:eastAsia="Google Sans" w:hAnsi="Google Sans" w:cs="Google Sans"/>
               </w:rPr>
-              <w:lastRenderedPageBreak/>
               <w:t xml:space="preserve">The 5 W's </w:t>
             </w:r>
           </w:p>
@@ -3565,6 +3610,118 @@
 <file path=word/numbering.xml><?xml version="1.0" encoding="utf-8"?>
 <w:numbering xmlns:wpc="http://schemas.microsoft.com/office/word/2010/wordprocessingCanvas" xmlns:cx="http://schemas.microsoft.com/office/drawing/2014/chartex" xmlns:cx1="http://schemas.microsoft.com/office/drawing/2015/9/8/chartex" xmlns:cx2="http://schemas.microsoft.com/office/drawing/2015/10/21/chartex" xmlns:cx3="http://schemas.microsoft.com/office/drawing/2016/5/9/chartex" xmlns:cx4="http://schemas.microsoft.com/office/drawing/2016/5/10/chartex" xmlns:cx5="http://schemas.microsoft.com/office/drawing/2016/5/11/chartex" xmlns:cx6="http://schemas.microsoft.com/office/drawing/2016/5/12/chartex" xmlns:cx7="http://schemas.microsoft.com/office/drawing/2016/5/13/chartex" xmlns:cx8="http://schemas.microsoft.com/office/drawing/2016/5/14/chartex" xmlns:mc="http://schemas.openxmlformats.org/markup-compatibility/2006" xmlns:aink="http://schemas.microsoft.com/office/drawing/2016/ink" xmlns:am3d="http://schemas.microsoft.com/office/drawing/2017/model3d" xmlns:o="urn:schemas-microsoft-com:office:office" xmlns:oel="http://schemas.microsoft.com/office/2019/extlst" xmlns:r="http://schemas.openxmlformats.org/officeDocument/2006/relationships" xmlns:m="http://schemas.openxmlformats.org/officeDocument/2006/math" xmlns:v="urn:schemas-microsoft-com:vml" xmlns:wp14="http://schemas.microsoft.com/office/word/2010/wordprocessingDrawing" xmlns:wp="http://schemas.openxmlformats.org/drawingml/2006/wordprocessingDrawing" xmlns:w10="urn:schemas-microsoft-com:office:word" xmlns:w="http://schemas.openxmlformats.org/wordprocessingml/2006/main" xmlns:w14="http://schemas.microsoft.com/office/word/2010/wordml" xmlns:w15="http://schemas.microsoft.com/office/word/2012/wordml" xmlns:w16cex="http://schemas.microsoft.com/office/word/2018/wordml/cex" xmlns:w16cid="http://schemas.microsoft.com/office/word/2016/wordml/cid" xmlns:w16="http://schemas.microsoft.com/office/word/2018/wordml" xmlns:w16du="http://schemas.microsoft.com/office/word/2023/wordml/word16du" xmlns:w16sdtdh="http://schemas.microsoft.com/office/word/2020/wordml/sdtdatahash" xmlns:w16se="http://schemas.microsoft.com/office/word/2015/wordml/symex" xmlns:wpg="http://schemas.microsoft.com/office/word/2010/wordprocessingGroup" xmlns:wpi="http://schemas.microsoft.com/office/word/2010/wordprocessingInk" xmlns:wne="http://schemas.microsoft.com/office/word/2006/wordml" xmlns:wps="http://schemas.microsoft.com/office/word/2010/wordprocessingShape" mc:Ignorable="w14 w15 w16se w16cid w16 w16cex w16sdtdh w16du wp14">
   <w:abstractNum w:abstractNumId="0" w15:restartNumberingAfterBreak="0">
+    <w:nsid w:val="0ED3612C"/>
+    <w:multiLevelType w:val="hybridMultilevel"/>
+    <w:tmpl w:val="9294B630"/>
+    <w:lvl w:ilvl="0" w:tplc="B41C2444">
+      <w:numFmt w:val="bullet"/>
+      <w:lvlText w:val="-"/>
+      <w:lvlJc w:val="left"/>
+      <w:pPr>
+        <w:ind w:left="720" w:hanging="360"/>
+      </w:pPr>
+      <w:rPr>
+        <w:rFonts w:ascii="Google Sans" w:eastAsia="Google Sans" w:hAnsi="Google Sans" w:cs="Google Sans" w:hint="default"/>
+      </w:rPr>
+    </w:lvl>
+    <w:lvl w:ilvl="1" w:tplc="04090003" w:tentative="1">
+      <w:start w:val="1"/>
+      <w:numFmt w:val="bullet"/>
+      <w:lvlText w:val="o"/>
+      <w:lvlJc w:val="left"/>
+      <w:pPr>
+        <w:ind w:left="1440" w:hanging="360"/>
+      </w:pPr>
+      <w:rPr>
+        <w:rFonts w:ascii="Courier New" w:hAnsi="Courier New" w:cs="Courier New" w:hint="default"/>
+      </w:rPr>
+    </w:lvl>
+    <w:lvl w:ilvl="2" w:tplc="04090005" w:tentative="1">
+      <w:start w:val="1"/>
+      <w:numFmt w:val="bullet"/>
+      <w:lvlText w:val=""/>
+      <w:lvlJc w:val="left"/>
+      <w:pPr>
+        <w:ind w:left="2160" w:hanging="360"/>
+      </w:pPr>
+      <w:rPr>
+        <w:rFonts w:ascii="Wingdings" w:hAnsi="Wingdings" w:hint="default"/>
+      </w:rPr>
+    </w:lvl>
+    <w:lvl w:ilvl="3" w:tplc="04090001" w:tentative="1">
+      <w:start w:val="1"/>
+      <w:numFmt w:val="bullet"/>
+      <w:lvlText w:val=""/>
+      <w:lvlJc w:val="left"/>
+      <w:pPr>
+        <w:ind w:left="2880" w:hanging="360"/>
+      </w:pPr>
+      <w:rPr>
+        <w:rFonts w:ascii="Symbol" w:hAnsi="Symbol" w:hint="default"/>
+      </w:rPr>
+    </w:lvl>
+    <w:lvl w:ilvl="4" w:tplc="04090003" w:tentative="1">
+      <w:start w:val="1"/>
+      <w:numFmt w:val="bullet"/>
+      <w:lvlText w:val="o"/>
+      <w:lvlJc w:val="left"/>
+      <w:pPr>
+        <w:ind w:left="3600" w:hanging="360"/>
+      </w:pPr>
+      <w:rPr>
+        <w:rFonts w:ascii="Courier New" w:hAnsi="Courier New" w:cs="Courier New" w:hint="default"/>
+      </w:rPr>
+    </w:lvl>
+    <w:lvl w:ilvl="5" w:tplc="04090005" w:tentative="1">
+      <w:start w:val="1"/>
+      <w:numFmt w:val="bullet"/>
+      <w:lvlText w:val=""/>
+      <w:lvlJc w:val="left"/>
+      <w:pPr>
+        <w:ind w:left="4320" w:hanging="360"/>
+      </w:pPr>
+      <w:rPr>
+        <w:rFonts w:ascii="Wingdings" w:hAnsi="Wingdings" w:hint="default"/>
+      </w:rPr>
+    </w:lvl>
+    <w:lvl w:ilvl="6" w:tplc="04090001" w:tentative="1">
+      <w:start w:val="1"/>
+      <w:numFmt w:val="bullet"/>
+      <w:lvlText w:val=""/>
+      <w:lvlJc w:val="left"/>
+      <w:pPr>
+        <w:ind w:left="5040" w:hanging="360"/>
+      </w:pPr>
+      <w:rPr>
+        <w:rFonts w:ascii="Symbol" w:hAnsi="Symbol" w:hint="default"/>
+      </w:rPr>
+    </w:lvl>
+    <w:lvl w:ilvl="7" w:tplc="04090003" w:tentative="1">
+      <w:start w:val="1"/>
+      <w:numFmt w:val="bullet"/>
+      <w:lvlText w:val="o"/>
+      <w:lvlJc w:val="left"/>
+      <w:pPr>
+        <w:ind w:left="5760" w:hanging="360"/>
+      </w:pPr>
+      <w:rPr>
+        <w:rFonts w:ascii="Courier New" w:hAnsi="Courier New" w:cs="Courier New" w:hint="default"/>
+      </w:rPr>
+    </w:lvl>
+    <w:lvl w:ilvl="8" w:tplc="04090005" w:tentative="1">
+      <w:start w:val="1"/>
+      <w:numFmt w:val="bullet"/>
+      <w:lvlText w:val=""/>
+      <w:lvlJc w:val="left"/>
+      <w:pPr>
+        <w:ind w:left="6480" w:hanging="360"/>
+      </w:pPr>
+      <w:rPr>
+        <w:rFonts w:ascii="Wingdings" w:hAnsi="Wingdings" w:hint="default"/>
+      </w:rPr>
+    </w:lvl>
+  </w:abstractNum>
+  <w:abstractNum w:abstractNumId="1" w15:restartNumberingAfterBreak="0">
     <w:nsid w:val="42532887"/>
     <w:multiLevelType w:val="multilevel"/>
     <w:tmpl w:val="DB40CE88"/>
@@ -3678,6 +3835,9 @@
     </w:lvl>
   </w:abstractNum>
   <w:num w:numId="1" w16cid:durableId="2107534964">
+    <w:abstractNumId w:val="1"/>
+  </w:num>
+  <w:num w:numId="2" w16cid:durableId="1099646232">
     <w:abstractNumId w:val="0"/>
   </w:num>
 </w:numbering>
@@ -4343,6 +4503,17 @@
       </w:tblCellMar>
     </w:tblPr>
   </w:style>
+  <w:style w:type="paragraph" w:styleId="ListParagraph">
+    <w:name w:val="List Paragraph"/>
+    <w:basedOn w:val="Normal"/>
+    <w:uiPriority w:val="34"/>
+    <w:qFormat/>
+    <w:rsid w:val="00BF2146"/>
+    <w:pPr>
+      <w:ind w:left="720"/>
+      <w:contextualSpacing/>
+    </w:pPr>
+  </w:style>
 </w:styles>
 </file>
 

--- a/Google Cybersecurity Course/Incident-handler-s-journal-.docx
+++ b/Google Cybersecurity Course/Incident-handler-s-journal-.docx
@@ -1354,6 +1354,7 @@
               <w:rPr>
                 <w:rFonts w:ascii="Google Sans" w:eastAsia="Google Sans" w:hAnsi="Google Sans" w:cs="Google Sans"/>
               </w:rPr>
+              <w:lastRenderedPageBreak/>
               <w:t>Description</w:t>
             </w:r>
           </w:p>
@@ -1823,7 +1824,7 @@
                 <w:rFonts w:ascii="Google Sans" w:eastAsia="Google Sans" w:hAnsi="Google Sans" w:cs="Google Sans"/>
                 <w:color w:val="434343"/>
               </w:rPr>
-              <w:t>Record the date of the journal entry.</w:t>
+              <w:t>11/09/2024</w:t>
             </w:r>
           </w:p>
         </w:tc>
@@ -1869,7 +1870,7 @@
                 <w:rFonts w:ascii="Google Sans" w:eastAsia="Google Sans" w:hAnsi="Google Sans" w:cs="Google Sans"/>
                 <w:color w:val="434343"/>
               </w:rPr>
-              <w:t>Record the journal entry number.</w:t>
+              <w:t>#4</w:t>
             </w:r>
           </w:p>
         </w:tc>
@@ -1930,7 +1931,7 @@
                 <w:rFonts w:ascii="Google Sans" w:eastAsia="Google Sans" w:hAnsi="Google Sans" w:cs="Google Sans"/>
                 <w:color w:val="434343"/>
               </w:rPr>
-              <w:t>Provide a brief description about the journal entry.</w:t>
+              <w:t>The organization experienced a security incident during which an unauthorized individual gained access to customer Personally Identifiable Information (PII) and financial information.</w:t>
             </w:r>
           </w:p>
         </w:tc>
@@ -1989,9 +1990,9 @@
             <w:r>
               <w:rPr>
                 <w:rFonts w:ascii="Google Sans" w:eastAsia="Google Sans" w:hAnsi="Google Sans" w:cs="Google Sans"/>
-                <w:color w:val="434343"/>
-              </w:rPr>
-              <w:t>List any cybersecurity tools that were used.</w:t>
+                <w:b/>
+              </w:rPr>
+              <w:t>-</w:t>
             </w:r>
           </w:p>
         </w:tc>
@@ -2080,7 +2081,14 @@
                 <w:rFonts w:ascii="Google Sans" w:eastAsia="Google Sans" w:hAnsi="Google Sans" w:cs="Google Sans"/>
                 <w:color w:val="434343"/>
               </w:rPr>
-              <w:t xml:space="preserve"> caused the incident?</w:t>
+              <w:t xml:space="preserve">: </w:t>
+            </w:r>
+            <w:r>
+              <w:rPr>
+                <w:rFonts w:ascii="Google Sans" w:eastAsia="Google Sans" w:hAnsi="Google Sans" w:cs="Google Sans"/>
+                <w:color w:val="434343"/>
+              </w:rPr>
+              <w:t>An external threat actor.</w:t>
             </w:r>
           </w:p>
           <w:p>
@@ -2101,6 +2109,7 @@
                 <w:b/>
                 <w:color w:val="434343"/>
               </w:rPr>
+              <w:lastRenderedPageBreak/>
               <w:t>What</w:t>
             </w:r>
             <w:r>
@@ -2108,7 +2117,14 @@
                 <w:rFonts w:ascii="Google Sans" w:eastAsia="Google Sans" w:hAnsi="Google Sans" w:cs="Google Sans"/>
                 <w:color w:val="434343"/>
               </w:rPr>
-              <w:t xml:space="preserve"> happened?</w:t>
+              <w:t xml:space="preserve">: </w:t>
+            </w:r>
+            <w:r>
+              <w:rPr>
+                <w:rFonts w:ascii="Google Sans" w:eastAsia="Google Sans" w:hAnsi="Google Sans" w:cs="Google Sans"/>
+                <w:color w:val="434343"/>
+              </w:rPr>
+              <w:t>Unauthorized access to customer PII and financial information via a web application vulnerability.</w:t>
             </w:r>
           </w:p>
           <w:p>
@@ -2129,7 +2145,6 @@
                 <w:b/>
                 <w:color w:val="434343"/>
               </w:rPr>
-              <w:lastRenderedPageBreak/>
               <w:t>When</w:t>
             </w:r>
             <w:r>
@@ -2137,7 +2152,14 @@
                 <w:rFonts w:ascii="Google Sans" w:eastAsia="Google Sans" w:hAnsi="Google Sans" w:cs="Google Sans"/>
                 <w:color w:val="434343"/>
               </w:rPr>
-              <w:t xml:space="preserve"> did the incident occur?</w:t>
+              <w:t xml:space="preserve">: 28 </w:t>
+            </w:r>
+            <w:r>
+              <w:rPr>
+                <w:rFonts w:ascii="Google Sans" w:eastAsia="Google Sans" w:hAnsi="Google Sans" w:cs="Google Sans"/>
+                <w:color w:val="434343"/>
+              </w:rPr>
+              <w:t>December 2022, at 7:20 p.m.</w:t>
             </w:r>
           </w:p>
           <w:p>
@@ -2165,7 +2187,14 @@
                 <w:rFonts w:ascii="Google Sans" w:eastAsia="Google Sans" w:hAnsi="Google Sans" w:cs="Google Sans"/>
                 <w:color w:val="434343"/>
               </w:rPr>
-              <w:t xml:space="preserve"> did the incident happen?</w:t>
+              <w:t xml:space="preserve">:  </w:t>
+            </w:r>
+            <w:r>
+              <w:rPr>
+                <w:rFonts w:ascii="Google Sans" w:eastAsia="Google Sans" w:hAnsi="Google Sans" w:cs="Google Sans"/>
+                <w:color w:val="434343"/>
+              </w:rPr>
+              <w:t>The organization's e-commerce web application.</w:t>
             </w:r>
           </w:p>
           <w:p>
@@ -2193,7 +2222,14 @@
                 <w:rFonts w:ascii="Google Sans" w:eastAsia="Google Sans" w:hAnsi="Google Sans" w:cs="Google Sans"/>
                 <w:color w:val="434343"/>
               </w:rPr>
-              <w:t xml:space="preserve"> did the incident happen?</w:t>
+              <w:t xml:space="preserve">: </w:t>
+            </w:r>
+            <w:r>
+              <w:rPr>
+                <w:rFonts w:ascii="Google Sans" w:eastAsia="Google Sans" w:hAnsi="Google Sans" w:cs="Google Sans"/>
+                <w:color w:val="434343"/>
+              </w:rPr>
+              <w:t>The attacker exploited a vulnerability in the web application, specifically a forced browsing attack, by modifying the order number in the URL string of purchase confirmation pages. This allowed unauthorized access to customer transaction data, which was then exfiltrated</w:t>
             </w:r>
           </w:p>
         </w:tc>
@@ -2255,7 +2291,7 @@
                 <w:rFonts w:ascii="Google Sans" w:eastAsia="Google Sans" w:hAnsi="Google Sans" w:cs="Google Sans"/>
                 <w:color w:val="434343"/>
               </w:rPr>
-              <w:t>Include any additional thoughts, questions, or findings.</w:t>
+              <w:t>-</w:t>
             </w:r>
           </w:p>
         </w:tc>
@@ -2775,6 +2811,7 @@
               <w:rPr>
                 <w:rFonts w:ascii="Google Sans" w:eastAsia="Google Sans" w:hAnsi="Google Sans" w:cs="Google Sans"/>
               </w:rPr>
+              <w:lastRenderedPageBreak/>
               <w:t>Additional notes</w:t>
             </w:r>
           </w:p>
@@ -2890,7 +2927,6 @@
                 <w:rFonts w:ascii="Google Sans" w:eastAsia="Google Sans" w:hAnsi="Google Sans" w:cs="Google Sans"/>
                 <w:b/>
               </w:rPr>
-              <w:lastRenderedPageBreak/>
               <w:t>Date:</w:t>
             </w:r>
             <w:r>
